--- a/Unit3/Unit3 3-4.docx
+++ b/Unit3/Unit3 3-4.docx
@@ -14,8 +14,16 @@
           <w:rFonts w:ascii="Arial" w:hAnsi="Arial" w:cs="Arial"/>
           <w:b/>
         </w:rPr>
-        <w:t>Instructional Days: 3-4</w:t>
-      </w:r>
+        <w:t>Instructional Days:</w:t>
+      </w:r>
+      <w:bookmarkStart w:id="0" w:name="_GoBack"/>
+      <w:r>
+        <w:rPr>
+          <w:rFonts w:ascii="Arial" w:hAnsi="Arial" w:cs="Arial"/>
+        </w:rPr>
+        <w:t xml:space="preserve"> 3-4</w:t>
+      </w:r>
+      <w:bookmarkEnd w:id="0"/>
     </w:p>
     <w:p>
       <w:pPr>
@@ -768,21 +776,7 @@
         <w:rPr>
           <w:rFonts w:ascii="Arial" w:hAnsi="Arial" w:cs="Arial"/>
         </w:rPr>
-        <w:t>Demonstrate the creation of a basic html/</w:t>
-      </w:r>
-      <w:proofErr w:type="spellStart"/>
-      <w:r>
-        <w:rPr>
-          <w:rFonts w:ascii="Arial" w:hAnsi="Arial" w:cs="Arial"/>
-        </w:rPr>
-        <w:t>css</w:t>
-      </w:r>
-      <w:proofErr w:type="spellEnd"/>
-      <w:r>
-        <w:rPr>
-          <w:rFonts w:ascii="Arial" w:hAnsi="Arial" w:cs="Arial"/>
-        </w:rPr>
-        <w:t xml:space="preserve"> page in the html editor of choice.</w:t>
+        <w:t>Demonstrate the creation of a basic html/css page in the html editor of choice.</w:t>
       </w:r>
     </w:p>
     <w:p>
@@ -839,21 +833,7 @@
         <w:rPr>
           <w:rFonts w:ascii="Arial" w:hAnsi="Arial" w:cs="Arial"/>
         </w:rPr>
-        <w:t>Then have them add two lists related to their topic (</w:t>
-      </w:r>
-      <w:proofErr w:type="spellStart"/>
-      <w:r>
-        <w:rPr>
-          <w:rFonts w:ascii="Arial" w:hAnsi="Arial" w:cs="Arial"/>
-        </w:rPr>
-        <w:t>favorite</w:t>
-      </w:r>
-      <w:proofErr w:type="spellEnd"/>
-      <w:r>
-        <w:rPr>
-          <w:rFonts w:ascii="Arial" w:hAnsi="Arial" w:cs="Arial"/>
-        </w:rPr>
-        <w:t xml:space="preserve"> movies, music, hobbies, etc.) and</w:t>
+        <w:t>Then have them add two lists related to their topic (favorite movies, music, hobbies, etc.) and</w:t>
       </w:r>
       <w:r>
         <w:rPr>
@@ -954,21 +934,7 @@
         <w:rPr>
           <w:rFonts w:ascii="Arial" w:hAnsi="Arial" w:cs="Arial"/>
         </w:rPr>
-        <w:t xml:space="preserve">&lt;p&gt; </w:t>
-      </w:r>
-      <w:proofErr w:type="gramStart"/>
-      <w:r>
-        <w:rPr>
-          <w:rFonts w:ascii="Arial" w:hAnsi="Arial" w:cs="Arial"/>
-        </w:rPr>
-        <w:t>Defines</w:t>
-      </w:r>
-      <w:proofErr w:type="gramEnd"/>
-      <w:r>
-        <w:rPr>
-          <w:rFonts w:ascii="Arial" w:hAnsi="Arial" w:cs="Arial"/>
-        </w:rPr>
-        <w:t xml:space="preserve"> a paragraph &lt;/p&gt;</w:t>
+        <w:t>&lt;p&gt; Defines a paragraph &lt;/p&gt;</w:t>
       </w:r>
     </w:p>
     <w:p>
@@ -983,21 +949,7 @@
         <w:rPr>
           <w:rFonts w:ascii="Arial" w:hAnsi="Arial" w:cs="Arial"/>
         </w:rPr>
-        <w:t>&lt;</w:t>
-      </w:r>
-      <w:proofErr w:type="gramStart"/>
-      <w:r>
-        <w:rPr>
-          <w:rFonts w:ascii="Arial" w:hAnsi="Arial" w:cs="Arial"/>
-        </w:rPr>
-        <w:t>h1</w:t>
-      </w:r>
-      <w:proofErr w:type="gramEnd"/>
-      <w:r>
-        <w:rPr>
-          <w:rFonts w:ascii="Arial" w:hAnsi="Arial" w:cs="Arial"/>
-        </w:rPr>
-        <w:t xml:space="preserve"> to h6&gt; Defines a heading at levels 1-6 &lt;/h1 to h6&gt;</w:t>
+        <w:t>&lt;h1 to h6&gt; Defines a heading at levels 1-6 &lt;/h1 to h6&gt;</w:t>
       </w:r>
     </w:p>
     <w:p>
@@ -1075,21 +1027,7 @@
         <w:rPr>
           <w:rFonts w:ascii="Arial" w:hAnsi="Arial" w:cs="Arial"/>
         </w:rPr>
-        <w:t xml:space="preserve">instructions as discussed in Unit 1 and that the computer will produce exactly the output that the user indicates with the syntax provided. Html is not a programming language; it is a </w:t>
-      </w:r>
-      <w:proofErr w:type="spellStart"/>
-      <w:r>
-        <w:rPr>
-          <w:rFonts w:ascii="Arial" w:hAnsi="Arial" w:cs="Arial"/>
-        </w:rPr>
-        <w:t>markup</w:t>
-      </w:r>
-      <w:proofErr w:type="spellEnd"/>
-      <w:r>
-        <w:rPr>
-          <w:rFonts w:ascii="Arial" w:hAnsi="Arial" w:cs="Arial"/>
-        </w:rPr>
-        <w:t xml:space="preserve"> language.</w:t>
+        <w:t>instructions as discussed in Unit 1 and that the computer will produce exactly the output that the user indicates with the syntax provided. Html is not a programming language; it is a markup language.</w:t>
       </w:r>
     </w:p>
     <w:p>
@@ -1187,21 +1125,7 @@
         <w:rPr>
           <w:rFonts w:ascii="Arial" w:hAnsi="Arial" w:cs="Arial"/>
         </w:rPr>
-        <w:t>&lt;</w:t>
-      </w:r>
-      <w:proofErr w:type="spellStart"/>
-      <w:r>
-        <w:rPr>
-          <w:rFonts w:ascii="Arial" w:hAnsi="Arial" w:cs="Arial"/>
-        </w:rPr>
-        <w:t>br</w:t>
-      </w:r>
-      <w:proofErr w:type="spellEnd"/>
-      <w:r>
-        <w:rPr>
-          <w:rFonts w:ascii="Arial" w:hAnsi="Arial" w:cs="Arial"/>
-        </w:rPr>
-        <w:t>/&gt;Defines a single line break</w:t>
+        <w:t>&lt;br/&gt;Defines a single line break</w:t>
       </w:r>
     </w:p>
     <w:p>
@@ -1216,21 +1140,7 @@
         <w:rPr>
           <w:rFonts w:ascii="Arial" w:hAnsi="Arial" w:cs="Arial"/>
         </w:rPr>
-        <w:t>&lt;</w:t>
-      </w:r>
-      <w:proofErr w:type="spellStart"/>
-      <w:r>
-        <w:rPr>
-          <w:rFonts w:ascii="Arial" w:hAnsi="Arial" w:cs="Arial"/>
-        </w:rPr>
-        <w:t>hr</w:t>
-      </w:r>
-      <w:proofErr w:type="spellEnd"/>
-      <w:r>
-        <w:rPr>
-          <w:rFonts w:ascii="Arial" w:hAnsi="Arial" w:cs="Arial"/>
-        </w:rPr>
-        <w:t>/&gt;Defines a horizontal line</w:t>
+        <w:t>&lt;hr/&gt;Defines a horizontal line</w:t>
       </w:r>
     </w:p>
     <w:p>
@@ -1379,19 +1289,11 @@
           <w:rFonts w:ascii="Arial" w:hAnsi="Arial" w:cs="Arial"/>
         </w:rPr>
       </w:pPr>
-      <w:proofErr w:type="gramStart"/>
-      <w:r>
-        <w:rPr>
-          <w:rFonts w:ascii="Arial" w:hAnsi="Arial" w:cs="Arial"/>
-        </w:rPr>
-        <w:t>html</w:t>
-      </w:r>
-      <w:proofErr w:type="gramEnd"/>
-      <w:r>
-        <w:rPr>
-          <w:rFonts w:ascii="Arial" w:hAnsi="Arial" w:cs="Arial"/>
-        </w:rPr>
-        <w:t xml:space="preserve"> editors</w:t>
+      <w:r>
+        <w:rPr>
+          <w:rFonts w:ascii="Arial" w:hAnsi="Arial" w:cs="Arial"/>
+        </w:rPr>
+        <w:t>html editors</w:t>
       </w:r>
     </w:p>
     <w:p>
@@ -1484,22 +1386,12 @@
           <w:rFonts w:ascii="Arial" w:hAnsi="Arial" w:cs="Arial"/>
         </w:rPr>
       </w:pPr>
-      <w:proofErr w:type="gramStart"/>
-      <w:r>
-        <w:rPr>
-          <w:rFonts w:ascii="Arial" w:hAnsi="Arial" w:cs="Arial"/>
-        </w:rPr>
-        <w:t>html</w:t>
-      </w:r>
-      <w:proofErr w:type="gramEnd"/>
-      <w:r>
-        <w:rPr>
-          <w:rFonts w:ascii="Arial" w:hAnsi="Arial" w:cs="Arial"/>
-        </w:rPr>
-        <w:t xml:space="preserve"> tutorial </w:t>
-      </w:r>
-      <w:bookmarkStart w:id="0" w:name="_GoBack"/>
-      <w:bookmarkEnd w:id="0"/>
+      <w:r>
+        <w:rPr>
+          <w:rFonts w:ascii="Arial" w:hAnsi="Arial" w:cs="Arial"/>
+        </w:rPr>
+        <w:t xml:space="preserve">html tutorial </w:t>
+      </w:r>
     </w:p>
     <w:p>
       <w:pPr>
@@ -3793,7 +3685,7 @@
 </file>
 
 <file path=customXml/itemProps1.xml><?xml version="1.0" encoding="utf-8"?>
-<ds:datastoreItem xmlns:ds="http://schemas.openxmlformats.org/officeDocument/2006/customXml" ds:itemID="{EC7A5755-FB92-4D3B-AB9C-54F7D8852840}">
+<ds:datastoreItem xmlns:ds="http://schemas.openxmlformats.org/officeDocument/2006/customXml" ds:itemID="{FA3DBE66-9693-4C2D-AA88-1433ABE0AEFB}">
   <ds:schemaRefs>
     <ds:schemaRef ds:uri="http://schemas.openxmlformats.org/officeDocument/2006/bibliography"/>
   </ds:schemaRefs>

--- a/Unit3/Unit3 3-4.docx
+++ b/Unit3/Unit3 3-4.docx
@@ -16,14 +16,12 @@
         </w:rPr>
         <w:t>Instructional Days:</w:t>
       </w:r>
-      <w:bookmarkStart w:id="0" w:name="_GoBack"/>
       <w:r>
         <w:rPr>
           <w:rFonts w:ascii="Arial" w:hAnsi="Arial" w:cs="Arial"/>
         </w:rPr>
         <w:t xml:space="preserve"> 3-4</w:t>
       </w:r>
-      <w:bookmarkEnd w:id="0"/>
     </w:p>
     <w:p>
       <w:pPr>
@@ -470,6 +468,26 @@
       <w:pPr>
         <w:pStyle w:val="ListParagraph"/>
         <w:numPr>
+          <w:ilvl w:val="1"/>
+          <w:numId w:val="4"/>
+        </w:numPr>
+        <w:rPr>
+          <w:rFonts w:ascii="Arial" w:hAnsi="Arial" w:cs="Arial"/>
+        </w:rPr>
+      </w:pPr>
+      <w:r>
+        <w:rPr>
+          <w:rFonts w:ascii="Arial" w:hAnsi="Arial" w:cs="Arial"/>
+        </w:rPr>
+        <w:t xml:space="preserve">Online: Have students include </w:t>
+      </w:r>
+      <w:bookmarkStart w:id="0" w:name="_GoBack"/>
+      <w:bookmarkEnd w:id="0"/>
+    </w:p>
+    <w:p>
+      <w:pPr>
+        <w:pStyle w:val="ListParagraph"/>
+        <w:numPr>
           <w:ilvl w:val="0"/>
           <w:numId w:val="4"/>
         </w:numPr>
@@ -628,6 +646,7 @@
         <w:rPr>
           <w:rFonts w:ascii="Arial" w:hAnsi="Arial" w:cs="Arial"/>
         </w:rPr>
+        <w:lastRenderedPageBreak/>
         <w:t>&lt;title&gt;</w:t>
       </w:r>
       <w:r>
@@ -707,7 +726,6 @@
         <w:rPr>
           <w:rFonts w:ascii="Arial" w:hAnsi="Arial" w:cs="Arial"/>
         </w:rPr>
-        <w:lastRenderedPageBreak/>
         <w:t>Enter a title and a one sentence body. Demonstrate how to save the document as an html file and how to view the output page in a browser. Point out that the title appears in the bar at the top of the window. Also point out that the end tag is a necessary part of the syntax in order to tell the computer when to stop doing a particular thing.</w:t>
       </w:r>
     </w:p>
@@ -776,7 +794,21 @@
         <w:rPr>
           <w:rFonts w:ascii="Arial" w:hAnsi="Arial" w:cs="Arial"/>
         </w:rPr>
-        <w:t>Demonstrate the creation of a basic html/css page in the html editor of choice.</w:t>
+        <w:t>Demonstrate the creation of a basic html/</w:t>
+      </w:r>
+      <w:proofErr w:type="spellStart"/>
+      <w:r>
+        <w:rPr>
+          <w:rFonts w:ascii="Arial" w:hAnsi="Arial" w:cs="Arial"/>
+        </w:rPr>
+        <w:t>css</w:t>
+      </w:r>
+      <w:proofErr w:type="spellEnd"/>
+      <w:r>
+        <w:rPr>
+          <w:rFonts w:ascii="Arial" w:hAnsi="Arial" w:cs="Arial"/>
+        </w:rPr>
+        <w:t xml:space="preserve"> page in the html editor of choice.</w:t>
       </w:r>
     </w:p>
     <w:p>
@@ -833,7 +865,21 @@
         <w:rPr>
           <w:rFonts w:ascii="Arial" w:hAnsi="Arial" w:cs="Arial"/>
         </w:rPr>
-        <w:t>Then have them add two lists related to their topic (favorite movies, music, hobbies, etc.) and</w:t>
+        <w:t>Then have them add two lists related to their topic (</w:t>
+      </w:r>
+      <w:proofErr w:type="spellStart"/>
+      <w:r>
+        <w:rPr>
+          <w:rFonts w:ascii="Arial" w:hAnsi="Arial" w:cs="Arial"/>
+        </w:rPr>
+        <w:t>favorite</w:t>
+      </w:r>
+      <w:proofErr w:type="spellEnd"/>
+      <w:r>
+        <w:rPr>
+          <w:rFonts w:ascii="Arial" w:hAnsi="Arial" w:cs="Arial"/>
+        </w:rPr>
+        <w:t xml:space="preserve"> movies, music, hobbies, etc.) and</w:t>
       </w:r>
       <w:r>
         <w:rPr>
@@ -934,7 +980,21 @@
         <w:rPr>
           <w:rFonts w:ascii="Arial" w:hAnsi="Arial" w:cs="Arial"/>
         </w:rPr>
-        <w:t>&lt;p&gt; Defines a paragraph &lt;/p&gt;</w:t>
+        <w:t xml:space="preserve">&lt;p&gt; </w:t>
+      </w:r>
+      <w:proofErr w:type="gramStart"/>
+      <w:r>
+        <w:rPr>
+          <w:rFonts w:ascii="Arial" w:hAnsi="Arial" w:cs="Arial"/>
+        </w:rPr>
+        <w:t>Defines</w:t>
+      </w:r>
+      <w:proofErr w:type="gramEnd"/>
+      <w:r>
+        <w:rPr>
+          <w:rFonts w:ascii="Arial" w:hAnsi="Arial" w:cs="Arial"/>
+        </w:rPr>
+        <w:t xml:space="preserve"> a paragraph &lt;/p&gt;</w:t>
       </w:r>
     </w:p>
     <w:p>
@@ -949,7 +1009,21 @@
         <w:rPr>
           <w:rFonts w:ascii="Arial" w:hAnsi="Arial" w:cs="Arial"/>
         </w:rPr>
-        <w:t>&lt;h1 to h6&gt; Defines a heading at levels 1-6 &lt;/h1 to h6&gt;</w:t>
+        <w:t>&lt;</w:t>
+      </w:r>
+      <w:proofErr w:type="gramStart"/>
+      <w:r>
+        <w:rPr>
+          <w:rFonts w:ascii="Arial" w:hAnsi="Arial" w:cs="Arial"/>
+        </w:rPr>
+        <w:t>h1</w:t>
+      </w:r>
+      <w:proofErr w:type="gramEnd"/>
+      <w:r>
+        <w:rPr>
+          <w:rFonts w:ascii="Arial" w:hAnsi="Arial" w:cs="Arial"/>
+        </w:rPr>
+        <w:t xml:space="preserve"> to h6&gt; Defines a heading at levels 1-6 &lt;/h1 to h6&gt;</w:t>
       </w:r>
     </w:p>
     <w:p>
@@ -1027,7 +1101,21 @@
         <w:rPr>
           <w:rFonts w:ascii="Arial" w:hAnsi="Arial" w:cs="Arial"/>
         </w:rPr>
-        <w:t>instructions as discussed in Unit 1 and that the computer will produce exactly the output that the user indicates with the syntax provided. Html is not a programming language; it is a markup language.</w:t>
+        <w:t xml:space="preserve">instructions as discussed in Unit 1 and that the computer will produce exactly the output that the user indicates with the syntax provided. Html is not a programming language; it is a </w:t>
+      </w:r>
+      <w:proofErr w:type="spellStart"/>
+      <w:r>
+        <w:rPr>
+          <w:rFonts w:ascii="Arial" w:hAnsi="Arial" w:cs="Arial"/>
+        </w:rPr>
+        <w:t>markup</w:t>
+      </w:r>
+      <w:proofErr w:type="spellEnd"/>
+      <w:r>
+        <w:rPr>
+          <w:rFonts w:ascii="Arial" w:hAnsi="Arial" w:cs="Arial"/>
+        </w:rPr>
+        <w:t xml:space="preserve"> language.</w:t>
       </w:r>
     </w:p>
     <w:p>
@@ -1125,7 +1213,21 @@
         <w:rPr>
           <w:rFonts w:ascii="Arial" w:hAnsi="Arial" w:cs="Arial"/>
         </w:rPr>
-        <w:t>&lt;br/&gt;Defines a single line break</w:t>
+        <w:t>&lt;</w:t>
+      </w:r>
+      <w:proofErr w:type="spellStart"/>
+      <w:r>
+        <w:rPr>
+          <w:rFonts w:ascii="Arial" w:hAnsi="Arial" w:cs="Arial"/>
+        </w:rPr>
+        <w:t>br</w:t>
+      </w:r>
+      <w:proofErr w:type="spellEnd"/>
+      <w:r>
+        <w:rPr>
+          <w:rFonts w:ascii="Arial" w:hAnsi="Arial" w:cs="Arial"/>
+        </w:rPr>
+        <w:t>/&gt;Defines a single line break</w:t>
       </w:r>
     </w:p>
     <w:p>
@@ -1140,7 +1242,21 @@
         <w:rPr>
           <w:rFonts w:ascii="Arial" w:hAnsi="Arial" w:cs="Arial"/>
         </w:rPr>
-        <w:t>&lt;hr/&gt;Defines a horizontal line</w:t>
+        <w:t>&lt;</w:t>
+      </w:r>
+      <w:proofErr w:type="spellStart"/>
+      <w:r>
+        <w:rPr>
+          <w:rFonts w:ascii="Arial" w:hAnsi="Arial" w:cs="Arial"/>
+        </w:rPr>
+        <w:t>hr</w:t>
+      </w:r>
+      <w:proofErr w:type="spellEnd"/>
+      <w:r>
+        <w:rPr>
+          <w:rFonts w:ascii="Arial" w:hAnsi="Arial" w:cs="Arial"/>
+        </w:rPr>
+        <w:t>/&gt;Defines a horizontal line</w:t>
       </w:r>
     </w:p>
     <w:p>
@@ -1218,6 +1334,7 @@
         <w:rPr>
           <w:rFonts w:ascii="Arial" w:hAnsi="Arial" w:cs="Arial"/>
         </w:rPr>
+        <w:lastRenderedPageBreak/>
         <w:t>Point out that trying different tags and checking the output is an example of testing and</w:t>
       </w:r>
       <w:r>
@@ -1255,7 +1372,6 @@
         <w:rPr>
           <w:rFonts w:ascii="Arial" w:hAnsi="Arial" w:cs="Arial"/>
         </w:rPr>
-        <w:lastRenderedPageBreak/>
         <w:t xml:space="preserve">Note that you can retrieve an html reference from </w:t>
       </w:r>
       <w:hyperlink r:id="rId7" w:history="1">
@@ -1289,11 +1405,19 @@
           <w:rFonts w:ascii="Arial" w:hAnsi="Arial" w:cs="Arial"/>
         </w:rPr>
       </w:pPr>
-      <w:r>
-        <w:rPr>
-          <w:rFonts w:ascii="Arial" w:hAnsi="Arial" w:cs="Arial"/>
-        </w:rPr>
-        <w:t>html editors</w:t>
+      <w:proofErr w:type="gramStart"/>
+      <w:r>
+        <w:rPr>
+          <w:rFonts w:ascii="Arial" w:hAnsi="Arial" w:cs="Arial"/>
+        </w:rPr>
+        <w:t>html</w:t>
+      </w:r>
+      <w:proofErr w:type="gramEnd"/>
+      <w:r>
+        <w:rPr>
+          <w:rFonts w:ascii="Arial" w:hAnsi="Arial" w:cs="Arial"/>
+        </w:rPr>
+        <w:t xml:space="preserve"> editors</w:t>
       </w:r>
     </w:p>
     <w:p>
@@ -1386,11 +1510,19 @@
           <w:rFonts w:ascii="Arial" w:hAnsi="Arial" w:cs="Arial"/>
         </w:rPr>
       </w:pPr>
-      <w:r>
-        <w:rPr>
-          <w:rFonts w:ascii="Arial" w:hAnsi="Arial" w:cs="Arial"/>
-        </w:rPr>
-        <w:t xml:space="preserve">html tutorial </w:t>
+      <w:proofErr w:type="gramStart"/>
+      <w:r>
+        <w:rPr>
+          <w:rFonts w:ascii="Arial" w:hAnsi="Arial" w:cs="Arial"/>
+        </w:rPr>
+        <w:t>html</w:t>
+      </w:r>
+      <w:proofErr w:type="gramEnd"/>
+      <w:r>
+        <w:rPr>
+          <w:rFonts w:ascii="Arial" w:hAnsi="Arial" w:cs="Arial"/>
+        </w:rPr>
+        <w:t xml:space="preserve"> tutorial </w:t>
       </w:r>
     </w:p>
     <w:p>
@@ -3685,7 +3817,7 @@
 </file>
 
 <file path=customXml/itemProps1.xml><?xml version="1.0" encoding="utf-8"?>
-<ds:datastoreItem xmlns:ds="http://schemas.openxmlformats.org/officeDocument/2006/customXml" ds:itemID="{FA3DBE66-9693-4C2D-AA88-1433ABE0AEFB}">
+<ds:datastoreItem xmlns:ds="http://schemas.openxmlformats.org/officeDocument/2006/customXml" ds:itemID="{1CCF1F42-D80A-4B2B-A2E8-60D6675C9C95}">
   <ds:schemaRefs>
     <ds:schemaRef ds:uri="http://schemas.openxmlformats.org/officeDocument/2006/bibliography"/>
   </ds:schemaRefs>
